--- a/test upload 1 for github.docx
+++ b/test upload 1 for github.docx
@@ -66,7 +66,7 @@
           <w:sz w:val="22"/>
           <w:shd w:fill="auto" w:val="clear"/>
         </w:rPr>
-        <w:t xml:space="preserve">test line number 2 to upload</w:t>
+        <w:t xml:space="preserve">updating line 2</w:t>
       </w:r>
     </w:p>
   </w:body>
